--- a/Notes/NOTES.docx
+++ b/Notes/NOTES.docx
@@ -14,43 +14,20 @@
         <w:rPr>
           <w:rFonts w:eastAsia="Calibri" w:cs="Calibri"/>
         </w:rPr>
-        <w:t xml:space="preserve">In </w:t>
-      </w:r>
-      <w:proofErr w:type="spellStart"/>
-      <w:r>
-        <w:rPr>
-          <w:rFonts w:eastAsia="Calibri" w:cs="Calibri"/>
-        </w:rPr>
-        <w:t>WinInventoryAdjustment</w:t>
-      </w:r>
-      <w:proofErr w:type="spellEnd"/>
-      <w:r>
-        <w:rPr>
-          <w:rFonts w:eastAsia="Calibri" w:cs="Calibri"/>
-        </w:rPr>
-        <w:t xml:space="preserve"> around the line 391,</w:t>
-      </w:r>
-    </w:p>
-    <w:p>
-      <w:pPr>
-        <w:pStyle w:val="Standard"/>
-        <w:spacing w:after="160" w:line="259" w:lineRule="exact"/>
-      </w:pPr>
-      <w:proofErr w:type="spellStart"/>
+        <w:t>In WinInventoryAdjustment around the line 391,</w:t>
+      </w:r>
+    </w:p>
+    <w:p>
+      <w:pPr>
+        <w:pStyle w:val="Standard"/>
+        <w:spacing w:after="160" w:line="259" w:lineRule="exact"/>
+      </w:pPr>
       <w:r>
         <w:rPr>
           <w:rFonts w:eastAsia="Calibri" w:cs="Calibri"/>
           <w:color w:val="2F5496"/>
         </w:rPr>
-        <w:t>productAmount</w:t>
-      </w:r>
-      <w:proofErr w:type="spellEnd"/>
-      <w:r>
-        <w:rPr>
-          <w:rFonts w:eastAsia="Calibri" w:cs="Calibri"/>
-          <w:color w:val="2F5496"/>
-        </w:rPr>
-        <w:t xml:space="preserve"> </w:t>
+        <w:t xml:space="preserve">productAmount </w:t>
       </w:r>
       <w:r>
         <w:rPr>
@@ -71,7 +48,6 @@
         </w:rPr>
         <w:t>.ToInt32(</w:t>
       </w:r>
-      <w:proofErr w:type="spellStart"/>
       <w:r>
         <w:rPr>
           <w:rFonts w:eastAsia="Calibri" w:cs="Calibri"/>
@@ -83,28 +59,31 @@
         <w:rPr>
           <w:rFonts w:eastAsia="Calibri" w:cs="Calibri"/>
         </w:rPr>
-        <w:t>.ToDecimal</w:t>
-      </w:r>
-      <w:proofErr w:type="spellEnd"/>
-      <w:r>
+        <w:t>.ToDecimal(txtProductAmount.Text)); is correct but what if the amount in stock is minus??</w:t>
+      </w:r>
+    </w:p>
+    <w:p>
+      <w:pPr>
+        <w:pStyle w:val="Standard"/>
+        <w:spacing w:after="160" w:line="259" w:lineRule="exact"/>
         <w:rPr>
           <w:rFonts w:eastAsia="Calibri" w:cs="Calibri"/>
         </w:rPr>
-        <w:t>(</w:t>
-      </w:r>
-      <w:proofErr w:type="spellStart"/>
-      <w:r>
+      </w:pPr>
+    </w:p>
+    <w:p>
+      <w:pPr>
+        <w:pStyle w:val="Standard"/>
+        <w:spacing w:after="160" w:line="259" w:lineRule="exact"/>
         <w:rPr>
           <w:rFonts w:eastAsia="Calibri" w:cs="Calibri"/>
         </w:rPr>
-        <w:t>txtProductAmount.Text</w:t>
-      </w:r>
-      <w:proofErr w:type="spellEnd"/>
+      </w:pPr>
       <w:r>
         <w:rPr>
           <w:rFonts w:eastAsia="Calibri" w:cs="Calibri"/>
         </w:rPr>
-        <w:t>)); is correct but what if the amount in stock is minus??</w:t>
+        <w:t>Refactor the entrance buttons' on click methods for WinPOS and WInPOP. You do not have to block the btnEntranceEnter and Clear in amount key up methods. You need to first push the user to enter correct value and if there is no any values, then check it in the entranceEnter methods.</w:t>
       </w:r>
     </w:p>
     <w:p>
@@ -120,353 +99,103 @@
       <w:pPr>
         <w:pStyle w:val="Standard"/>
         <w:spacing w:after="160" w:line="259" w:lineRule="exact"/>
-        <w:rPr>
-          <w:rFonts w:eastAsia="Calibri" w:cs="Calibri"/>
-        </w:rPr>
-      </w:pPr>
-      <w:r>
-        <w:rPr>
-          <w:rFonts w:eastAsia="Calibri" w:cs="Calibri"/>
-        </w:rPr>
-        <w:t xml:space="preserve">Refactor the entrance buttons' on click methods for </w:t>
-      </w:r>
-      <w:proofErr w:type="spellStart"/>
-      <w:r>
-        <w:rPr>
-          <w:rFonts w:eastAsia="Calibri" w:cs="Calibri"/>
-        </w:rPr>
-        <w:t>WinPOS</w:t>
-      </w:r>
-      <w:proofErr w:type="spellEnd"/>
-      <w:r>
-        <w:rPr>
-          <w:rFonts w:eastAsia="Calibri" w:cs="Calibri"/>
-        </w:rPr>
-        <w:t xml:space="preserve"> and </w:t>
-      </w:r>
-      <w:proofErr w:type="spellStart"/>
-      <w:r>
-        <w:rPr>
-          <w:rFonts w:eastAsia="Calibri" w:cs="Calibri"/>
-        </w:rPr>
-        <w:t>WInPOP</w:t>
-      </w:r>
-      <w:proofErr w:type="spellEnd"/>
-      <w:r>
-        <w:rPr>
-          <w:rFonts w:eastAsia="Calibri" w:cs="Calibri"/>
-        </w:rPr>
-        <w:t xml:space="preserve">. You do not have to block the </w:t>
-      </w:r>
-      <w:proofErr w:type="spellStart"/>
-      <w:r>
-        <w:rPr>
-          <w:rFonts w:eastAsia="Calibri" w:cs="Calibri"/>
-        </w:rPr>
-        <w:t>btnEntranceEnter</w:t>
-      </w:r>
-      <w:proofErr w:type="spellEnd"/>
-      <w:r>
-        <w:rPr>
-          <w:rFonts w:eastAsia="Calibri" w:cs="Calibri"/>
-        </w:rPr>
-        <w:t xml:space="preserve"> and Clear in amount key up methods. You need to first push the user to enter correct value and if there </w:t>
-      </w:r>
-      <w:proofErr w:type="gramStart"/>
-      <w:r>
-        <w:rPr>
-          <w:rFonts w:eastAsia="Calibri" w:cs="Calibri"/>
-        </w:rPr>
-        <w:t>is</w:t>
-      </w:r>
-      <w:proofErr w:type="gramEnd"/>
-      <w:r>
-        <w:rPr>
-          <w:rFonts w:eastAsia="Calibri" w:cs="Calibri"/>
-        </w:rPr>
-        <w:t xml:space="preserve"> no any values, then check it in the </w:t>
-      </w:r>
-      <w:proofErr w:type="spellStart"/>
-      <w:r>
-        <w:rPr>
-          <w:rFonts w:eastAsia="Calibri" w:cs="Calibri"/>
-        </w:rPr>
-        <w:t>entranceEnter</w:t>
-      </w:r>
-      <w:proofErr w:type="spellEnd"/>
-      <w:r>
-        <w:rPr>
-          <w:rFonts w:eastAsia="Calibri" w:cs="Calibri"/>
-        </w:rPr>
-        <w:t xml:space="preserve"> methods.</w:t>
-      </w:r>
-    </w:p>
-    <w:p>
-      <w:pPr>
-        <w:pStyle w:val="Standard"/>
-        <w:spacing w:after="160" w:line="259" w:lineRule="exact"/>
-        <w:rPr>
-          <w:rFonts w:eastAsia="Calibri" w:cs="Calibri"/>
-        </w:rPr>
-      </w:pPr>
-    </w:p>
-    <w:p>
-      <w:pPr>
-        <w:pStyle w:val="Standard"/>
-        <w:spacing w:after="160" w:line="259" w:lineRule="exact"/>
-      </w:pPr>
-      <w:proofErr w:type="spellStart"/>
-      <w:r>
-        <w:rPr>
-          <w:rFonts w:ascii="Consolas" w:eastAsia="Calibri" w:hAnsi="Consolas" w:cs="Calibri"/>
-          <w:color w:val="000000"/>
-          <w:sz w:val="19"/>
-        </w:rPr>
-        <w:t>LoadUserInformations</w:t>
-      </w:r>
-      <w:proofErr w:type="spellEnd"/>
-      <w:r>
-        <w:rPr>
-          <w:rFonts w:ascii="Consolas" w:eastAsia="Calibri" w:hAnsi="Consolas" w:cs="Calibri"/>
-          <w:color w:val="000000"/>
-          <w:sz w:val="19"/>
-        </w:rPr>
-        <w:t xml:space="preserve"> method is available in </w:t>
-      </w:r>
-      <w:proofErr w:type="spellStart"/>
-      <w:r>
-        <w:rPr>
-          <w:rFonts w:ascii="Consolas" w:eastAsia="Calibri" w:hAnsi="Consolas" w:cs="Calibri"/>
-          <w:color w:val="000000"/>
-          <w:sz w:val="19"/>
-        </w:rPr>
-        <w:t>WinDeposit</w:t>
-      </w:r>
-      <w:proofErr w:type="spellEnd"/>
-      <w:r>
-        <w:rPr>
-          <w:rFonts w:ascii="Consolas" w:eastAsia="Calibri" w:hAnsi="Consolas" w:cs="Calibri"/>
-          <w:color w:val="000000"/>
-          <w:sz w:val="19"/>
-        </w:rPr>
-        <w:t xml:space="preserve">, </w:t>
-      </w:r>
-      <w:proofErr w:type="spellStart"/>
-      <w:r>
-        <w:rPr>
-          <w:rFonts w:ascii="Consolas" w:eastAsia="Calibri" w:hAnsi="Consolas" w:cs="Calibri"/>
-          <w:color w:val="000000"/>
-          <w:sz w:val="19"/>
-        </w:rPr>
-        <w:t>WinPOS</w:t>
-      </w:r>
-      <w:proofErr w:type="spellEnd"/>
-      <w:r>
-        <w:rPr>
-          <w:rFonts w:ascii="Consolas" w:eastAsia="Calibri" w:hAnsi="Consolas" w:cs="Calibri"/>
-          <w:color w:val="000000"/>
-          <w:sz w:val="19"/>
-        </w:rPr>
-        <w:t xml:space="preserve">, and </w:t>
-      </w:r>
-      <w:proofErr w:type="spellStart"/>
-      <w:r>
-        <w:rPr>
-          <w:rFonts w:ascii="Consolas" w:eastAsia="Calibri" w:hAnsi="Consolas" w:cs="Calibri"/>
-          <w:color w:val="000000"/>
-          <w:sz w:val="19"/>
-        </w:rPr>
-        <w:t>WinPOP</w:t>
-      </w:r>
-      <w:proofErr w:type="spellEnd"/>
-      <w:r>
-        <w:rPr>
-          <w:rFonts w:ascii="Consolas" w:eastAsia="Calibri" w:hAnsi="Consolas" w:cs="Calibri"/>
-          <w:color w:val="000000"/>
-          <w:sz w:val="19"/>
-        </w:rPr>
-        <w:t>. Try to make them global!</w:t>
-      </w:r>
-    </w:p>
-    <w:p>
-      <w:pPr>
-        <w:pStyle w:val="Standard"/>
-        <w:spacing w:after="160" w:line="259" w:lineRule="exact"/>
-        <w:rPr>
-          <w:rFonts w:ascii="Consolas" w:eastAsia="Calibri" w:hAnsi="Consolas" w:cs="Calibri"/>
-          <w:color w:val="000000"/>
-          <w:sz w:val="19"/>
-        </w:rPr>
-      </w:pPr>
-    </w:p>
-    <w:p>
-      <w:pPr>
-        <w:pStyle w:val="Standard"/>
-        <w:spacing w:after="160" w:line="259" w:lineRule="exact"/>
-        <w:rPr>
-          <w:rFonts w:ascii="Consolas" w:eastAsia="Calibri" w:hAnsi="Consolas" w:cs="Calibri"/>
-          <w:color w:val="000000"/>
-          <w:sz w:val="19"/>
-        </w:rPr>
-      </w:pPr>
-    </w:p>
-    <w:p>
-      <w:pPr>
-        <w:pStyle w:val="Standard"/>
-        <w:spacing w:after="160" w:line="259" w:lineRule="exact"/>
-        <w:rPr>
-          <w:rFonts w:ascii="Consolas" w:eastAsia="Calibri" w:hAnsi="Consolas" w:cs="Calibri"/>
-          <w:color w:val="000000"/>
-          <w:sz w:val="19"/>
-        </w:rPr>
-      </w:pPr>
-    </w:p>
-    <w:p>
-      <w:pPr>
-        <w:pStyle w:val="Standard"/>
-        <w:spacing w:after="160" w:line="259" w:lineRule="exact"/>
-      </w:pPr>
-      <w:proofErr w:type="spellStart"/>
-      <w:r>
-        <w:rPr>
-          <w:rFonts w:ascii="Consolas" w:eastAsia="Calibri" w:hAnsi="Consolas" w:cs="Calibri"/>
-          <w:color w:val="000000"/>
-          <w:sz w:val="19"/>
-        </w:rPr>
-        <w:t>WinPointOfPurchase</w:t>
-      </w:r>
-      <w:proofErr w:type="spellEnd"/>
-      <w:r>
-        <w:rPr>
-          <w:rFonts w:ascii="Consolas" w:eastAsia="Calibri" w:hAnsi="Consolas" w:cs="Calibri"/>
-          <w:color w:val="000000"/>
-          <w:sz w:val="19"/>
-        </w:rPr>
-        <w:t xml:space="preserve">: Around 324, do you really need to call </w:t>
-      </w:r>
-      <w:proofErr w:type="spellStart"/>
-      <w:r>
-        <w:rPr>
-          <w:rFonts w:ascii="Consolas" w:eastAsia="Calibri" w:hAnsi="Consolas" w:cs="Calibri"/>
-          <w:color w:val="000000"/>
-          <w:sz w:val="19"/>
-        </w:rPr>
-        <w:t>GetLastInvoiceRecord</w:t>
-      </w:r>
-      <w:proofErr w:type="spellEnd"/>
-      <w:r>
-        <w:rPr>
-          <w:rFonts w:ascii="Consolas" w:eastAsia="Calibri" w:hAnsi="Consolas" w:cs="Calibri"/>
-          <w:color w:val="000000"/>
-          <w:sz w:val="19"/>
-        </w:rPr>
-        <w:t xml:space="preserve"> in order to assign </w:t>
-      </w:r>
-      <w:proofErr w:type="spellStart"/>
-      <w:r>
-        <w:rPr>
-          <w:rFonts w:ascii="Consolas" w:eastAsia="Calibri" w:hAnsi="Consolas" w:cs="Calibri"/>
-          <w:color w:val="000000"/>
-          <w:sz w:val="19"/>
-        </w:rPr>
-        <w:t>currentInvoiceId</w:t>
-      </w:r>
-      <w:proofErr w:type="spellEnd"/>
-      <w:r>
-        <w:rPr>
-          <w:rFonts w:ascii="Consolas" w:eastAsia="Calibri" w:hAnsi="Consolas" w:cs="Calibri"/>
-          <w:color w:val="000000"/>
-          <w:sz w:val="19"/>
-        </w:rPr>
-        <w:t xml:space="preserve"> in the if block later?</w:t>
-      </w:r>
-    </w:p>
-    <w:p>
-      <w:pPr>
-        <w:pStyle w:val="Standard"/>
-        <w:spacing w:after="160" w:line="259" w:lineRule="exact"/>
-        <w:rPr>
-          <w:rFonts w:ascii="Consolas" w:eastAsia="Calibri" w:hAnsi="Consolas" w:cs="Calibri"/>
-          <w:color w:val="000000"/>
-          <w:sz w:val="19"/>
-        </w:rPr>
-      </w:pPr>
-    </w:p>
-    <w:p>
-      <w:pPr>
-        <w:pStyle w:val="Standard"/>
-        <w:spacing w:after="160" w:line="259" w:lineRule="exact"/>
-        <w:rPr>
-          <w:rFonts w:ascii="Consolas" w:eastAsia="Calibri" w:hAnsi="Consolas" w:cs="Calibri"/>
-          <w:color w:val="000000"/>
-          <w:sz w:val="19"/>
-        </w:rPr>
-      </w:pPr>
-    </w:p>
-    <w:p>
-      <w:pPr>
-        <w:pStyle w:val="Standard"/>
-        <w:spacing w:after="160" w:line="259" w:lineRule="exact"/>
-        <w:rPr>
-          <w:rFonts w:ascii="Consolas" w:eastAsia="Calibri" w:hAnsi="Consolas" w:cs="Calibri"/>
-          <w:color w:val="000000"/>
-          <w:sz w:val="19"/>
-        </w:rPr>
-      </w:pPr>
-      <w:r>
-        <w:rPr>
-          <w:rFonts w:ascii="Consolas" w:eastAsia="Calibri" w:hAnsi="Consolas" w:cs="Calibri"/>
-          <w:color w:val="000000"/>
-          <w:sz w:val="19"/>
-        </w:rPr>
-        <w:t xml:space="preserve">You do NOT have to store the total amount, cost, and grand price since you can reach this </w:t>
-      </w:r>
-      <w:proofErr w:type="spellStart"/>
-      <w:r>
-        <w:rPr>
-          <w:rFonts w:ascii="Consolas" w:eastAsia="Calibri" w:hAnsi="Consolas" w:cs="Calibri"/>
-          <w:color w:val="000000"/>
-          <w:sz w:val="19"/>
-        </w:rPr>
-        <w:t>infos</w:t>
-      </w:r>
-      <w:proofErr w:type="spellEnd"/>
-      <w:r>
-        <w:rPr>
-          <w:rFonts w:ascii="Consolas" w:eastAsia="Calibri" w:hAnsi="Consolas" w:cs="Calibri"/>
-          <w:color w:val="000000"/>
-          <w:sz w:val="19"/>
-        </w:rPr>
-        <w:t xml:space="preserve"> by summing the values from the </w:t>
-      </w:r>
-      <w:proofErr w:type="spellStart"/>
-      <w:r>
-        <w:rPr>
-          <w:rFonts w:ascii="Consolas" w:eastAsia="Calibri" w:hAnsi="Consolas" w:cs="Calibri"/>
-          <w:color w:val="000000"/>
-          <w:sz w:val="19"/>
-        </w:rPr>
-        <w:t>pop_detailed</w:t>
-      </w:r>
-      <w:proofErr w:type="spellEnd"/>
-      <w:r>
-        <w:rPr>
-          <w:rFonts w:ascii="Consolas" w:eastAsia="Calibri" w:hAnsi="Consolas" w:cs="Calibri"/>
-          <w:color w:val="000000"/>
-          <w:sz w:val="19"/>
-        </w:rPr>
-        <w:t xml:space="preserve"> </w:t>
-      </w:r>
-      <w:proofErr w:type="gramStart"/>
-      <w:r>
-        <w:rPr>
-          <w:rFonts w:ascii="Consolas" w:eastAsia="Calibri" w:hAnsi="Consolas" w:cs="Calibri"/>
-          <w:color w:val="000000"/>
-          <w:sz w:val="19"/>
-        </w:rPr>
-        <w:t>table!.</w:t>
-      </w:r>
-      <w:proofErr w:type="gramEnd"/>
+      </w:pPr>
+      <w:r>
+        <w:rPr>
+          <w:rFonts w:ascii="Consolas" w:eastAsia="Calibri" w:hAnsi="Consolas" w:cs="Calibri"/>
+          <w:color w:val="000000"/>
+          <w:sz w:val="19"/>
+        </w:rPr>
+        <w:t>LoadUserInformations method is available in WinDeposit, WinPOS, and WinPOP. Try to make them global!</w:t>
+      </w:r>
+    </w:p>
+    <w:p>
+      <w:pPr>
+        <w:pStyle w:val="Standard"/>
+        <w:spacing w:after="160" w:line="259" w:lineRule="exact"/>
+        <w:rPr>
+          <w:rFonts w:ascii="Consolas" w:eastAsia="Calibri" w:hAnsi="Consolas" w:cs="Calibri"/>
+          <w:color w:val="000000"/>
+          <w:sz w:val="19"/>
+        </w:rPr>
+      </w:pPr>
+    </w:p>
+    <w:p>
+      <w:pPr>
+        <w:pStyle w:val="Standard"/>
+        <w:spacing w:after="160" w:line="259" w:lineRule="exact"/>
+        <w:rPr>
+          <w:rFonts w:ascii="Consolas" w:eastAsia="Calibri" w:hAnsi="Consolas" w:cs="Calibri"/>
+          <w:color w:val="000000"/>
+          <w:sz w:val="19"/>
+        </w:rPr>
+      </w:pPr>
+    </w:p>
+    <w:p>
+      <w:pPr>
+        <w:pStyle w:val="Standard"/>
+        <w:spacing w:after="160" w:line="259" w:lineRule="exact"/>
+        <w:rPr>
+          <w:rFonts w:ascii="Consolas" w:eastAsia="Calibri" w:hAnsi="Consolas" w:cs="Calibri"/>
+          <w:color w:val="000000"/>
+          <w:sz w:val="19"/>
+        </w:rPr>
+      </w:pPr>
+    </w:p>
+    <w:p>
+      <w:pPr>
+        <w:pStyle w:val="Standard"/>
+        <w:spacing w:after="160" w:line="259" w:lineRule="exact"/>
+      </w:pPr>
+      <w:r>
+        <w:rPr>
+          <w:rFonts w:ascii="Consolas" w:eastAsia="Calibri" w:hAnsi="Consolas" w:cs="Calibri"/>
+          <w:color w:val="000000"/>
+          <w:sz w:val="19"/>
+        </w:rPr>
+        <w:t>WinPointOfPurchase: Around 324, do you really need to call GetLastInvoiceRecord in order to assign currentInvoiceId in the if block later?</w:t>
+      </w:r>
+    </w:p>
+    <w:p>
+      <w:pPr>
+        <w:pStyle w:val="Standard"/>
+        <w:spacing w:after="160" w:line="259" w:lineRule="exact"/>
+        <w:rPr>
+          <w:rFonts w:ascii="Consolas" w:eastAsia="Calibri" w:hAnsi="Consolas" w:cs="Calibri"/>
+          <w:color w:val="000000"/>
+          <w:sz w:val="19"/>
+        </w:rPr>
+      </w:pPr>
+    </w:p>
+    <w:p>
+      <w:pPr>
+        <w:pStyle w:val="Standard"/>
+        <w:spacing w:after="160" w:line="259" w:lineRule="exact"/>
+        <w:rPr>
+          <w:rFonts w:ascii="Consolas" w:eastAsia="Calibri" w:hAnsi="Consolas" w:cs="Calibri"/>
+          <w:color w:val="000000"/>
+          <w:sz w:val="19"/>
+        </w:rPr>
+      </w:pPr>
+    </w:p>
+    <w:p>
+      <w:pPr>
+        <w:pStyle w:val="Standard"/>
+        <w:spacing w:after="160" w:line="259" w:lineRule="exact"/>
+        <w:rPr>
+          <w:rFonts w:ascii="Consolas" w:eastAsia="Calibri" w:hAnsi="Consolas" w:cs="Calibri"/>
+          <w:color w:val="000000"/>
+          <w:sz w:val="19"/>
+        </w:rPr>
+      </w:pPr>
+      <w:r>
+        <w:rPr>
+          <w:rFonts w:ascii="Consolas" w:eastAsia="Calibri" w:hAnsi="Consolas" w:cs="Calibri"/>
+          <w:color w:val="000000"/>
+          <w:sz w:val="19"/>
+        </w:rPr>
+        <w:t>You do NOT have to store the total amount, cost, and grand price since you can reach this infos by summing the values from the pop_detailed table!.</w:t>
+      </w:r>
     </w:p>
     <w:p>
       <w:pPr>
@@ -519,34 +248,14 @@
           <w:sz w:val="19"/>
         </w:rPr>
       </w:pPr>
-      <w:proofErr w:type="spellStart"/>
-      <w:r>
-        <w:rPr>
-          <w:rFonts w:ascii="Consolas" w:eastAsia="Calibri" w:hAnsi="Consolas" w:cs="Calibri"/>
-          <w:color w:val="000000"/>
-          <w:sz w:val="19"/>
-        </w:rPr>
-        <w:t>LblAssetSupplierId</w:t>
-      </w:r>
-      <w:proofErr w:type="spellEnd"/>
-      <w:r>
-        <w:rPr>
-          <w:rFonts w:ascii="Consolas" w:eastAsia="Calibri" w:hAnsi="Consolas" w:cs="Calibri"/>
-          <w:color w:val="000000"/>
-          <w:sz w:val="19"/>
-        </w:rPr>
-        <w:t xml:space="preserve"> =&gt; </w:t>
-      </w:r>
-      <w:proofErr w:type="spellStart"/>
-      <w:r>
-        <w:rPr>
-          <w:rFonts w:ascii="Consolas" w:eastAsia="Calibri" w:hAnsi="Consolas" w:cs="Calibri"/>
-          <w:color w:val="000000"/>
-          <w:sz w:val="19"/>
-        </w:rPr>
-        <w:t>lblIdAssetSupplier</w:t>
-      </w:r>
-      <w:proofErr w:type="spellEnd"/>
+      <w:r>
+        <w:rPr>
+          <w:rFonts w:ascii="Consolas" w:eastAsia="Calibri" w:hAnsi="Consolas" w:cs="Calibri"/>
+          <w:color w:val="000000"/>
+          <w:sz w:val="19"/>
+        </w:rPr>
+        <w:t>LblAssetSupplierId =&gt; lblIdAssetSupplier</w:t>
+      </w:r>
     </w:p>
     <w:p>
       <w:pPr>
@@ -662,6 +371,9 @@
     </w:p>
     <w:p>
       <w:r>
+        <w:rPr>
+          <w:noProof/>
+        </w:rPr>
         <w:drawing>
           <wp:inline distT="0" distB="0" distL="0" distR="0" wp14:anchorId="770365E3" wp14:editId="5798C696">
             <wp:extent cx="5943600" cy="3790950"/>
@@ -697,6 +409,11 @@
             </a:graphic>
           </wp:inline>
         </w:drawing>
+      </w:r>
+    </w:p>
+    <w:p>
+      <w:r>
+        <w:t>03/23/2022 Try to use “continue” in loops.</w:t>
       </w:r>
     </w:p>
     <w:sectPr>
